--- a/TP/TP_05_Drone/TP_Dynamique_D2C_Sujet.docx
+++ b/TP/TP_05_Drone/TP_Dynamique_D2C_Sujet.docx
@@ -1,6 +1,6 @@
 
 <file path=word/document.xml><?xml version="1.0" encoding="utf-8"?>
-<w:document xmlns:wpc="http://schemas.microsoft.com/office/word/2010/wordprocessingCanvas" xmlns:cx="http://schemas.microsoft.com/office/drawing/2014/chartex" xmlns:cx1="http://schemas.microsoft.com/office/drawing/2015/9/8/chartex" xmlns:cx2="http://schemas.microsoft.com/office/drawing/2015/10/21/chartex" xmlns:cx3="http://schemas.microsoft.com/office/drawing/2016/5/9/chartex" xmlns:cx4="http://schemas.microsoft.com/office/drawing/2016/5/10/chartex" xmlns:cx5="http://schemas.microsoft.com/office/drawing/2016/5/11/chartex" xmlns:cx6="http://schemas.microsoft.com/office/drawing/2016/5/12/chartex" xmlns:cx7="http://schemas.microsoft.com/office/drawing/2016/5/13/chartex" xmlns:cx8="http://schemas.microsoft.com/office/drawing/2016/5/14/chartex" xmlns:mc="http://schemas.openxmlformats.org/markup-compatibility/2006" xmlns:aink="http://schemas.microsoft.com/office/drawing/2016/ink" xmlns:am3d="http://schemas.microsoft.com/office/drawing/2017/model3d" xmlns:o="urn:schemas-microsoft-com:office:office" xmlns:r="http://schemas.openxmlformats.org/officeDocument/2006/relationships" xmlns:m="http://schemas.openxmlformats.org/officeDocument/2006/math" xmlns:v="urn:schemas-microsoft-com:vml" xmlns:wp14="http://schemas.microsoft.com/office/word/2010/wordprocessingDrawing" xmlns:wp="http://schemas.openxmlformats.org/drawingml/2006/wordprocessingDrawing" xmlns:w10="urn:schemas-microsoft-com:office:word" xmlns:w="http://schemas.openxmlformats.org/wordprocessingml/2006/main" xmlns:w14="http://schemas.microsoft.com/office/word/2010/wordml" xmlns:w15="http://schemas.microsoft.com/office/word/2012/wordml" xmlns:w16cid="http://schemas.microsoft.com/office/word/2016/wordml/cid" xmlns:w16se="http://schemas.microsoft.com/office/word/2015/wordml/symex" xmlns:wpg="http://schemas.microsoft.com/office/word/2010/wordprocessingGroup" xmlns:wpi="http://schemas.microsoft.com/office/word/2010/wordprocessingInk" xmlns:wne="http://schemas.microsoft.com/office/word/2006/wordml" xmlns:wps="http://schemas.microsoft.com/office/word/2010/wordprocessingShape" mc:Ignorable="w14 w15 w16se w16cid wp14">
+<w:document xmlns:wpc="http://schemas.microsoft.com/office/word/2010/wordprocessingCanvas" xmlns:cx="http://schemas.microsoft.com/office/drawing/2014/chartex" xmlns:cx1="http://schemas.microsoft.com/office/drawing/2015/9/8/chartex" xmlns:cx2="http://schemas.microsoft.com/office/drawing/2015/10/21/chartex" xmlns:cx3="http://schemas.microsoft.com/office/drawing/2016/5/9/chartex" xmlns:cx4="http://schemas.microsoft.com/office/drawing/2016/5/10/chartex" xmlns:cx5="http://schemas.microsoft.com/office/drawing/2016/5/11/chartex" xmlns:cx6="http://schemas.microsoft.com/office/drawing/2016/5/12/chartex" xmlns:cx7="http://schemas.microsoft.com/office/drawing/2016/5/13/chartex" xmlns:cx8="http://schemas.microsoft.com/office/drawing/2016/5/14/chartex" xmlns:mc="http://schemas.openxmlformats.org/markup-compatibility/2006" xmlns:aink="http://schemas.microsoft.com/office/drawing/2016/ink" xmlns:am3d="http://schemas.microsoft.com/office/drawing/2017/model3d" xmlns:o="urn:schemas-microsoft-com:office:office" xmlns:r="http://schemas.openxmlformats.org/officeDocument/2006/relationships" xmlns:m="http://schemas.openxmlformats.org/officeDocument/2006/math" xmlns:v="urn:schemas-microsoft-com:vml" xmlns:wp14="http://schemas.microsoft.com/office/word/2010/wordprocessingDrawing" xmlns:wp="http://schemas.openxmlformats.org/drawingml/2006/wordprocessingDrawing" xmlns:w10="urn:schemas-microsoft-com:office:word" xmlns:w="http://schemas.openxmlformats.org/wordprocessingml/2006/main" xmlns:w14="http://schemas.microsoft.com/office/word/2010/wordml" xmlns:w15="http://schemas.microsoft.com/office/word/2012/wordml" xmlns:w16cex="http://schemas.microsoft.com/office/word/2018/wordml/cex" xmlns:w16cid="http://schemas.microsoft.com/office/word/2016/wordml/cid" xmlns:w16="http://schemas.microsoft.com/office/word/2018/wordml" xmlns:w16se="http://schemas.microsoft.com/office/word/2015/wordml/symex" xmlns:wpg="http://schemas.microsoft.com/office/word/2010/wordprocessingGroup" xmlns:wpi="http://schemas.microsoft.com/office/word/2010/wordprocessingInk" xmlns:wne="http://schemas.microsoft.com/office/word/2006/wordml" xmlns:wps="http://schemas.microsoft.com/office/word/2010/wordprocessingShape" mc:Ignorable="w14 w15 w16se w16cid w16 w16cex wp14">
   <w:body>
     <w:p>
       <w:pPr>
@@ -14,7 +14,7 @@
         <mc:AlternateContent>
           <mc:Choice Requires="wps">
             <w:drawing>
-              <wp:anchor distT="0" distB="0" distL="114300" distR="114300" simplePos="0" relativeHeight="251659264" behindDoc="0" locked="0" layoutInCell="1" allowOverlap="1" wp14:anchorId="108300D8" wp14:editId="0CC40BE1">
+              <wp:anchor distT="0" distB="0" distL="114300" distR="114300" simplePos="0" relativeHeight="251659264" behindDoc="0" locked="0" layoutInCell="1" allowOverlap="1" wp14:anchorId="564D17EB" wp14:editId="669B7846">
                 <wp:simplePos x="0" y="0"/>
                 <wp:positionH relativeFrom="column">
                   <wp:posOffset>307340</wp:posOffset>
@@ -81,8 +81,20 @@
                                 <w:color w:val="215868" w:themeColor="accent5" w:themeShade="80"/>
                                 <w:sz w:val="28"/>
                               </w:rPr>
-                              <w:t>Modéliser le comportement des systèmes mécaniques dans le but d'établir une loi de comportement ou de déterminer des actions mécaniques en utilisant le PFD</w:t>
+                              <w:t xml:space="preserve">Modéliser le comportement des systèmes mécaniques dans le but d'établir une loi de comportement ou de déterminer des actions mécaniques en utilisant le </w:t>
                             </w:r>
+                            <w:proofErr w:type="spellStart"/>
+                            <w:r>
+                              <w:rPr>
+                                <w:rFonts w:ascii="Tw Cen MT" w:hAnsi="Tw Cen MT"/>
+                                <w:b/>
+                                <w:smallCaps/>
+                                <w:color w:val="215868" w:themeColor="accent5" w:themeShade="80"/>
+                                <w:sz w:val="28"/>
+                              </w:rPr>
+                              <w:t>PFD</w:t>
+                            </w:r>
+                            <w:proofErr w:type="spellEnd"/>
                           </w:p>
                           <w:p>
                             <w:pPr>
@@ -119,7 +131,7 @@
           </mc:Choice>
           <mc:Fallback>
             <w:pict>
-              <v:shapetype w14:anchorId="108300D8" id="_x0000_t202" coordsize="21600,21600" o:spt="202" path="m,l,21600r21600,l21600,xe">
+              <v:shapetype w14:anchorId="564D17EB" id="_x0000_t202" coordsize="21600,21600" o:spt="202" path="m,l,21600r21600,l21600,xe">
                 <v:stroke joinstyle="miter"/>
                 <v:path gradientshapeok="t" o:connecttype="rect"/>
               </v:shapetype>
@@ -146,8 +158,20 @@
                           <w:color w:val="215868" w:themeColor="accent5" w:themeShade="80"/>
                           <w:sz w:val="28"/>
                         </w:rPr>
-                        <w:t>Modéliser le comportement des systèmes mécaniques dans le but d'établir une loi de comportement ou de déterminer des actions mécaniques en utilisant le PFD</w:t>
+                        <w:t xml:space="preserve">Modéliser le comportement des systèmes mécaniques dans le but d'établir une loi de comportement ou de déterminer des actions mécaniques en utilisant le </w:t>
                       </w:r>
+                      <w:proofErr w:type="spellStart"/>
+                      <w:r>
+                        <w:rPr>
+                          <w:rFonts w:ascii="Tw Cen MT" w:hAnsi="Tw Cen MT"/>
+                          <w:b/>
+                          <w:smallCaps/>
+                          <w:color w:val="215868" w:themeColor="accent5" w:themeShade="80"/>
+                          <w:sz w:val="28"/>
+                        </w:rPr>
+                        <w:t>PFD</w:t>
+                      </w:r>
+                      <w:proofErr w:type="spellEnd"/>
                     </w:p>
                     <w:p>
                       <w:pPr>
@@ -177,7 +201,7 @@
         <mc:AlternateContent>
           <mc:Choice Requires="wps">
             <w:drawing>
-              <wp:anchor distT="0" distB="0" distL="114300" distR="114300" simplePos="0" relativeHeight="251660288" behindDoc="0" locked="0" layoutInCell="1" allowOverlap="1" wp14:anchorId="58086D0F" wp14:editId="564CCCBD">
+              <wp:anchor distT="0" distB="0" distL="114300" distR="114300" simplePos="0" relativeHeight="251660288" behindDoc="0" locked="0" layoutInCell="1" allowOverlap="1" wp14:anchorId="7561F077" wp14:editId="4952F9AB">
                 <wp:simplePos x="0" y="0"/>
                 <wp:positionH relativeFrom="column">
                   <wp:posOffset>-854393</wp:posOffset>
@@ -269,7 +293,7 @@
           </mc:Choice>
           <mc:Fallback>
             <w:pict>
-              <v:shape w14:anchorId="58086D0F" id="Zone de texte 19" o:spid="_x0000_s1027" type="#_x0000_t202" style="position:absolute;left:0;text-align:left;margin-left:-67.3pt;margin-top:78.65pt;width:85.15pt;height:40pt;rotation:-90;z-index:251660288;visibility:visible;mso-wrap-style:square;mso-width-percent:0;mso-height-percent:0;mso-wrap-distance-left:9pt;mso-wrap-distance-top:0;mso-wrap-distance-right:9pt;mso-wrap-distance-bottom:0;mso-position-horizontal:absolute;mso-position-horizontal-relative:text;mso-position-vertical:absolute;mso-position-vertical-relative:text;mso-width-percent:0;mso-height-percent:0;mso-width-relative:margin;mso-height-relative:margin;v-text-anchor:middle" o:gfxdata="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" filled="f" stroked="f" strokeweight=".5pt">
+              <v:shape w14:anchorId="7561F077" id="Zone de texte 19" o:spid="_x0000_s1027" type="#_x0000_t202" style="position:absolute;left:0;text-align:left;margin-left:-67.3pt;margin-top:78.65pt;width:85.15pt;height:40pt;rotation:-90;z-index:251660288;visibility:visible;mso-wrap-style:square;mso-width-percent:0;mso-height-percent:0;mso-wrap-distance-left:9pt;mso-wrap-distance-top:0;mso-wrap-distance-right:9pt;mso-wrap-distance-bottom:0;mso-position-horizontal:absolute;mso-position-horizontal-relative:text;mso-position-vertical:absolute;mso-position-vertical-relative:text;mso-width-percent:0;mso-height-percent:0;mso-width-relative:margin;mso-height-relative:margin;v-text-anchor:middle" o:gfxdata="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" filled="f" stroked="f" strokeweight=".5pt">
                 <v:textbox inset="0,0,0,0">
                   <w:txbxContent>
                     <w:p>
@@ -310,7 +334,7 @@
         <mc:AlternateContent>
           <mc:Choice Requires="wps">
             <w:drawing>
-              <wp:anchor distT="0" distB="0" distL="114300" distR="114300" simplePos="0" relativeHeight="251662336" behindDoc="0" locked="0" layoutInCell="1" allowOverlap="1" wp14:anchorId="5FD6AE66" wp14:editId="49ED5D9D">
+              <wp:anchor distT="0" distB="0" distL="114300" distR="114300" simplePos="0" relativeHeight="251662336" behindDoc="0" locked="0" layoutInCell="1" allowOverlap="1" wp14:anchorId="0F40F974" wp14:editId="4AAE92EF">
                 <wp:simplePos x="0" y="0"/>
                 <wp:positionH relativeFrom="column">
                   <wp:posOffset>2424430</wp:posOffset>
@@ -423,7 +447,7 @@
           </mc:Choice>
           <mc:Fallback>
             <w:pict>
-              <v:shape w14:anchorId="5FD6AE66" id="Zone de texte 22" o:spid="_x0000_s1028" type="#_x0000_t202" style="position:absolute;left:0;text-align:left;margin-left:190.9pt;margin-top:180.8pt;width:304.5pt;height:71.95pt;z-index:251662336;visibility:visible;mso-wrap-style:square;mso-width-percent:0;mso-height-percent:0;mso-wrap-distance-left:9pt;mso-wrap-distance-top:0;mso-wrap-distance-right:9pt;mso-wrap-distance-bottom:0;mso-position-horizontal:absolute;mso-position-horizontal-relative:text;mso-position-vertical:absolute;mso-position-vertical-relative:text;mso-width-percent:0;mso-height-percent:0;mso-width-relative:margin;mso-height-relative:margin;v-text-anchor:middle" o:gfxdata="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" filled="f" stroked="f" strokeweight=".5pt">
+              <v:shape w14:anchorId="0F40F974" id="Zone de texte 22" o:spid="_x0000_s1028" type="#_x0000_t202" style="position:absolute;left:0;text-align:left;margin-left:190.9pt;margin-top:180.8pt;width:304.5pt;height:71.95pt;z-index:251662336;visibility:visible;mso-wrap-style:square;mso-width-percent:0;mso-height-percent:0;mso-wrap-distance-left:9pt;mso-wrap-distance-top:0;mso-wrap-distance-right:9pt;mso-wrap-distance-bottom:0;mso-position-horizontal:absolute;mso-position-horizontal-relative:text;mso-position-vertical:absolute;mso-position-vertical-relative:text;mso-width-percent:0;mso-height-percent:0;mso-width-relative:margin;mso-height-relative:margin;v-text-anchor:middle" o:gfxdata="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" filled="f" stroked="f" strokeweight=".5pt">
                 <v:textbox inset="0,0,0,0">
                   <w:txbxContent>
                     <w:p>
@@ -485,7 +509,7 @@
         <mc:AlternateContent>
           <mc:Choice Requires="wps">
             <w:drawing>
-              <wp:anchor distT="0" distB="0" distL="114300" distR="114300" simplePos="0" relativeHeight="251661312" behindDoc="0" locked="0" layoutInCell="1" allowOverlap="1" wp14:anchorId="4374FBFA" wp14:editId="79F3802E">
+              <wp:anchor distT="0" distB="0" distL="114300" distR="114300" simplePos="0" relativeHeight="251661312" behindDoc="0" locked="0" layoutInCell="1" allowOverlap="1" wp14:anchorId="2647B2B8" wp14:editId="279FF2CB">
                 <wp:simplePos x="0" y="0"/>
                 <wp:positionH relativeFrom="column">
                   <wp:posOffset>2327910</wp:posOffset>
@@ -563,7 +587,7 @@
         <mc:AlternateContent>
           <mc:Choice Requires="wps">
             <w:drawing>
-              <wp:anchor distT="0" distB="0" distL="114300" distR="114300" simplePos="0" relativeHeight="251656192" behindDoc="0" locked="0" layoutInCell="1" allowOverlap="1" wp14:anchorId="0D89672A" wp14:editId="6B4772DF">
+              <wp:anchor distT="0" distB="0" distL="114300" distR="114300" simplePos="0" relativeHeight="251656192" behindDoc="0" locked="0" layoutInCell="1" allowOverlap="1" wp14:anchorId="3E322732" wp14:editId="25166DA7">
                 <wp:simplePos x="0" y="0"/>
                 <wp:positionH relativeFrom="column">
                   <wp:posOffset>4977130</wp:posOffset>
@@ -641,7 +665,7 @@
         <mc:AlternateContent>
           <mc:Choice Requires="wps">
             <w:drawing>
-              <wp:anchor distT="0" distB="0" distL="114300" distR="114300" simplePos="0" relativeHeight="251655168" behindDoc="0" locked="0" layoutInCell="1" allowOverlap="1" wp14:anchorId="2F0ED331" wp14:editId="66C8D424">
+              <wp:anchor distT="0" distB="0" distL="114300" distR="114300" simplePos="0" relativeHeight="251655168" behindDoc="0" locked="0" layoutInCell="1" allowOverlap="1" wp14:anchorId="687953E4" wp14:editId="119442D3">
                 <wp:simplePos x="0" y="0"/>
                 <wp:positionH relativeFrom="column">
                   <wp:posOffset>-1600835</wp:posOffset>
@@ -714,7 +738,7 @@
           </mc:Choice>
           <mc:Fallback>
             <w:pict>
-              <v:roundrect w14:anchorId="2F0ED331" id="Rectangle à coins arrondis 8" o:spid="_x0000_s1029" style="position:absolute;left:0;text-align:left;margin-left:-126.05pt;margin-top:55.85pt;width:756.4pt;height:85.05pt;z-index:251655168;visibility:visible;mso-wrap-style:square;mso-width-percent:0;mso-wrap-distance-left:9pt;mso-wrap-distance-top:0;mso-wrap-distance-right:9pt;mso-wrap-distance-bottom:0;mso-position-horizontal:absolute;mso-position-horizontal-relative:text;mso-position-vertical:absolute;mso-position-vertical-relative:text;mso-width-percent:0;mso-width-relative:margin;v-text-anchor:middle" arcsize="23180f" o:gfxdata="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" fillcolor="white [3212]" strokecolor="#205867 [1608]" strokeweight="3pt">
+              <v:roundrect w14:anchorId="687953E4" id="Rectangle à coins arrondis 8" o:spid="_x0000_s1029" style="position:absolute;left:0;text-align:left;margin-left:-126.05pt;margin-top:55.85pt;width:756.4pt;height:85.05pt;z-index:251655168;visibility:visible;mso-wrap-style:square;mso-width-percent:0;mso-wrap-distance-left:9pt;mso-wrap-distance-top:0;mso-wrap-distance-right:9pt;mso-wrap-distance-bottom:0;mso-position-horizontal:absolute;mso-position-horizontal-relative:text;mso-position-vertical:absolute;mso-position-vertical-relative:text;mso-width-percent:0;mso-width-relative:margin;v-text-anchor:middle" arcsize="23180f" o:gfxdata="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" fillcolor="white [3212]" strokecolor="#205867 [1608]" strokeweight="3pt">
                 <v:fill opacity="52428f"/>
                 <v:textbox inset="46mm,,10mm">
                   <w:txbxContent>
@@ -734,7 +758,7 @@
         <mc:AlternateContent>
           <mc:Choice Requires="wps">
             <w:drawing>
-              <wp:anchor distT="0" distB="0" distL="114300" distR="114300" simplePos="0" relativeHeight="251657216" behindDoc="0" locked="0" layoutInCell="1" allowOverlap="1" wp14:anchorId="7EB72B3D" wp14:editId="5402B832">
+              <wp:anchor distT="0" distB="0" distL="114300" distR="114300" simplePos="0" relativeHeight="251657216" behindDoc="0" locked="0" layoutInCell="1" allowOverlap="1" wp14:anchorId="7FD448D4" wp14:editId="0DFAE55B">
                 <wp:simplePos x="0" y="0"/>
                 <wp:positionH relativeFrom="column">
                   <wp:posOffset>4978400</wp:posOffset>
@@ -826,7 +850,7 @@
           </mc:Choice>
           <mc:Fallback>
             <w:pict>
-              <v:shape w14:anchorId="7EB72B3D" id="Zone de texte 17" o:spid="_x0000_s1030" type="#_x0000_t202" style="position:absolute;left:0;text-align:left;margin-left:392pt;margin-top:68.85pt;width:132.25pt;height:58.85pt;z-index:251657216;visibility:visible;mso-wrap-style:square;mso-width-percent:0;mso-height-percent:0;mso-wrap-distance-left:9pt;mso-wrap-distance-top:0;mso-wrap-distance-right:9pt;mso-wrap-distance-bottom:0;mso-position-horizontal:absolute;mso-position-horizontal-relative:text;mso-position-vertical:absolute;mso-position-vertical-relative:text;mso-width-percent:0;mso-height-percent:0;mso-width-relative:margin;mso-height-relative:margin;v-text-anchor:middle" o:gfxdata="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" filled="f" stroked="f" strokeweight=".5pt">
+              <v:shape w14:anchorId="7FD448D4" id="Zone de texte 17" o:spid="_x0000_s1030" type="#_x0000_t202" style="position:absolute;left:0;text-align:left;margin-left:392pt;margin-top:68.85pt;width:132.25pt;height:58.85pt;z-index:251657216;visibility:visible;mso-wrap-style:square;mso-width-percent:0;mso-height-percent:0;mso-wrap-distance-left:9pt;mso-wrap-distance-top:0;mso-wrap-distance-right:9pt;mso-wrap-distance-bottom:0;mso-position-horizontal:absolute;mso-position-horizontal-relative:text;mso-position-vertical:absolute;mso-position-vertical-relative:text;mso-width-percent:0;mso-height-percent:0;mso-width-relative:margin;mso-height-relative:margin;v-text-anchor:middle" o:gfxdata="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" filled="f" stroked="f" strokeweight=".5pt">
                 <v:textbox>
                   <w:txbxContent>
                     <w:p>
@@ -867,7 +891,7 @@
         <mc:AlternateContent>
           <mc:Choice Requires="wpc">
             <w:drawing>
-              <wp:inline distT="0" distB="0" distL="0" distR="0" wp14:anchorId="05F51DB4" wp14:editId="27812F20">
+              <wp:inline distT="0" distB="0" distL="0" distR="0" wp14:anchorId="6D3D7CBE" wp14:editId="6AE77710">
                 <wp:extent cx="8241475" cy="3534601"/>
                 <wp:effectExtent l="0" t="0" r="0" b="0"/>
                 <wp:docPr id="13" name="Zone de dessin 13"/>
@@ -1142,7 +1166,7 @@
                 <w:lang w:eastAsia="fr-FR"/>
               </w:rPr>
               <w:drawing>
-                <wp:inline distT="0" distB="0" distL="0" distR="0" wp14:anchorId="607DBCE4" wp14:editId="52C470D0">
+                <wp:inline distT="0" distB="0" distL="0" distR="0" wp14:anchorId="4CCF8C56" wp14:editId="51478BE5">
                   <wp:extent cx="2691440" cy="1765926"/>
                   <wp:effectExtent l="0" t="0" r="0" b="6350"/>
                   <wp:docPr id="5" name="Image 5"/>
@@ -1395,7 +1419,7 @@
                 <w:lang w:eastAsia="fr-FR"/>
               </w:rPr>
               <w:drawing>
-                <wp:inline distT="0" distB="0" distL="0" distR="0" wp14:anchorId="2E1386DA">
+                <wp:inline distT="0" distB="0" distL="0" distR="0" wp14:anchorId="40CEA310" wp14:editId="5252729B">
                   <wp:extent cx="3629025" cy="2239226"/>
                   <wp:effectExtent l="0" t="0" r="0" b="8890"/>
                   <wp:docPr id="6" name="Image 6"/>
@@ -1467,7 +1491,23 @@
                 <w:b/>
                 <w:lang w:eastAsia="fr-FR"/>
               </w:rPr>
-              <w:t>est de vérifier si les performances du drone en terme d’accélération angulaire sont respectées et s’il est nécessaire de compenser le coupl</w:t>
+              <w:t xml:space="preserve">est de vérifier si les performances du drone </w:t>
+            </w:r>
+            <w:proofErr w:type="gramStart"/>
+            <w:r>
+              <w:rPr>
+                <w:b/>
+                <w:lang w:eastAsia="fr-FR"/>
+              </w:rPr>
+              <w:t>en terme</w:t>
+            </w:r>
+            <w:proofErr w:type="gramEnd"/>
+            <w:r>
+              <w:rPr>
+                <w:b/>
+                <w:lang w:eastAsia="fr-FR"/>
+              </w:rPr>
+              <w:t xml:space="preserve"> d’accélération angulaire sont respectées et s’il est nécessaire de compenser le coupl</w:t>
             </w:r>
             <w:r>
               <w:rPr>
@@ -1556,7 +1596,7 @@
                 <w:lang w:eastAsia="fr-FR"/>
               </w:rPr>
               <w:drawing>
-                <wp:inline distT="0" distB="0" distL="0" distR="0" wp14:anchorId="7B8145A6" wp14:editId="2959EBBD">
+                <wp:inline distT="0" distB="0" distL="0" distR="0" wp14:anchorId="40037D53" wp14:editId="60EBAAE6">
                   <wp:extent cx="1768252" cy="1092200"/>
                   <wp:effectExtent l="0" t="0" r="3810" b="0"/>
                   <wp:docPr id="4" name="Image 4"/>
@@ -1693,7 +1733,7 @@
                 <w:lang w:eastAsia="fr-FR"/>
               </w:rPr>
               <w:drawing>
-                <wp:inline distT="0" distB="0" distL="0" distR="0">
+                <wp:inline distT="0" distB="0" distL="0" distR="0" wp14:anchorId="4C0819E9" wp14:editId="6DD6F01C">
                   <wp:extent cx="1733550" cy="1080328"/>
                   <wp:effectExtent l="0" t="0" r="0" b="5715"/>
                   <wp:docPr id="7" name="Image 7"/>
@@ -1753,7 +1793,7 @@
           <w:lang w:eastAsia="fr-FR"/>
         </w:rPr>
         <w:drawing>
-          <wp:anchor distT="0" distB="0" distL="114300" distR="114300" simplePos="0" relativeHeight="251654144" behindDoc="0" locked="0" layoutInCell="1" allowOverlap="1" wp14:anchorId="3B23321C">
+          <wp:anchor distT="0" distB="0" distL="114300" distR="114300" simplePos="0" relativeHeight="251654144" behindDoc="0" locked="0" layoutInCell="1" allowOverlap="1" wp14:anchorId="69C654A9" wp14:editId="78AAC636">
             <wp:simplePos x="0" y="0"/>
             <wp:positionH relativeFrom="margin">
               <wp:posOffset>4417060</wp:posOffset>
@@ -1856,7 +1896,7 @@
         <w:rPr>
           <w:noProof/>
         </w:rPr>
-        <w:object w:dxaOrig="1440" w:dyaOrig="1440">
+        <w:object w:dxaOrig="1440" w:dyaOrig="1440" w14:anchorId="4A82F842">
           <v:shapetype id="_x0000_t75" coordsize="21600,21600" o:spt="75" o:preferrelative="t" path="m@4@5l@4@11@9@11@9@5xe" filled="f" stroked="f">
             <v:stroke joinstyle="miter"/>
             <v:formulas>
@@ -1880,7 +1920,7 @@
             <v:imagedata r:id="rId20" o:title=""/>
             <w10:wrap type="square"/>
           </v:shape>
-          <o:OLEObject Type="Embed" ProgID="Word.Picture.8" ShapeID="_x0000_s1026" DrawAspect="Content" ObjectID="_1637729936" r:id="rId21"/>
+          <o:OLEObject Type="Embed" ProgID="Word.Picture.8" ShapeID="_x0000_s1026" DrawAspect="Content" ObjectID="_1672207523" r:id="rId21"/>
         </w:object>
       </w:r>
       <w:r>
@@ -2082,7 +2122,23 @@
           <w:b/>
           <w:lang w:eastAsia="fr-FR"/>
         </w:rPr>
-        <w:t>{B}={E2}+{E4}+{S</w:t>
+        <w:t>{B}={E</w:t>
+      </w:r>
+      <w:proofErr w:type="gramStart"/>
+      <w:r>
+        <w:rPr>
+          <w:b/>
+          <w:lang w:eastAsia="fr-FR"/>
+        </w:rPr>
+        <w:t>2}+</w:t>
+      </w:r>
+      <w:proofErr w:type="gramEnd"/>
+      <w:r>
+        <w:rPr>
+          <w:b/>
+          <w:lang w:eastAsia="fr-FR"/>
+        </w:rPr>
+        <w:t>{E4}+{S</w:t>
       </w:r>
       <w:r>
         <w:rPr>
@@ -2274,15 +2330,25 @@
     </w:p>
     <w:p>
       <w:r>
-        <w:t>Les différentes bases et les paramètres angulaires sont récapitulés figure ci-contre </w:t>
+        <w:t>Les différentes bases et les paramètres angulaires sont récapitulés figure ci-</w:t>
+      </w:r>
+      <w:proofErr w:type="gramStart"/>
+      <w:r>
+        <w:t>contre </w:t>
       </w:r>
       <w:r>
         <w:t>.</w:t>
       </w:r>
+      <w:proofErr w:type="gramEnd"/>
     </w:p>
     <w:p>
-      <w:r>
-        <w:t xml:space="preserve">β2 est le paramètre angulaire qui caractérise la position angulaire de </w:t>
+      <w:proofErr w:type="gramStart"/>
+      <w:r>
+        <w:t>β</w:t>
+      </w:r>
+      <w:proofErr w:type="gramEnd"/>
+      <w:r>
+        <w:t xml:space="preserve">2 est le paramètre angulaire qui caractérise la position angulaire de </w:t>
       </w:r>
       <w:r>
         <w:rPr>
@@ -4085,8 +4151,16 @@
               <w:rPr>
                 <w:lang w:eastAsia="fr-FR"/>
               </w:rPr>
-              <w:t xml:space="preserve"> Application du PFD</w:t>
-            </w:r>
+              <w:t xml:space="preserve"> Application du </w:t>
+            </w:r>
+            <w:proofErr w:type="spellStart"/>
+            <w:r>
+              <w:rPr>
+                <w:lang w:eastAsia="fr-FR"/>
+              </w:rPr>
+              <w:t>PFD</w:t>
+            </w:r>
+            <w:proofErr w:type="spellEnd"/>
           </w:p>
           <w:p>
             <w:pPr>
@@ -4575,7 +4649,13 @@
                         <w:rPr>
                           <w:rFonts w:ascii="Cambria Math" w:eastAsiaTheme="minorEastAsia" w:hAnsi="Cambria Math"/>
                         </w:rPr>
-                        <m:t>+M</m:t>
+                        <m:t>+</m:t>
+                      </m:r>
+                      <m:r>
+                        <w:rPr>
+                          <w:rFonts w:ascii="Cambria Math" w:eastAsiaTheme="minorEastAsia" w:hAnsi="Cambria Math"/>
+                        </w:rPr>
+                        <m:t>m</m:t>
                       </m:r>
                       <m:sSup>
                         <m:sSupPr>
@@ -4611,8 +4691,6 @@
                     </w:rPr>
                     <m:t>+IS1</m:t>
                   </m:r>
-                  <w:bookmarkStart w:id="0" w:name="_GoBack"/>
-                  <w:bookmarkEnd w:id="0"/>
                 </m:den>
               </m:f>
             </m:oMath>
@@ -4642,7 +4720,7 @@
           <w:lang w:eastAsia="fr-FR"/>
         </w:rPr>
         <w:drawing>
-          <wp:anchor distT="0" distB="0" distL="114300" distR="114300" simplePos="0" relativeHeight="251658240" behindDoc="1" locked="0" layoutInCell="1" allowOverlap="1" wp14:anchorId="51EC5EA2" wp14:editId="73F74E7B">
+          <wp:anchor distT="0" distB="0" distL="114300" distR="114300" simplePos="0" relativeHeight="251658240" behindDoc="1" locked="0" layoutInCell="1" allowOverlap="1" wp14:anchorId="1D7AD285" wp14:editId="0BEB0A4B">
             <wp:simplePos x="0" y="0"/>
             <wp:positionH relativeFrom="column">
               <wp:posOffset>4069715</wp:posOffset>
@@ -4721,7 +4799,7 @@
         <w:t>On fait alors varier la c</w:t>
       </w:r>
       <w:r>
-        <w:t xml:space="preserve">onsigne de tangage de -5 à +5° et on mesure l’effort </w:t>
+        <w:t xml:space="preserve">onsigne de tangage de -5 à +5 et on mesure l’effort </w:t>
       </w:r>
     </w:p>
     <w:p>
@@ -4993,10 +5071,21 @@
               <w:rPr>
                 <w:b/>
               </w:rPr>
-              <w:t>-5</w:t>
-            </w:r>
-            <w:r>
-              <w:t xml:space="preserve"> , en boucle ouverte.</w:t>
+              <w:t>-</w:t>
+            </w:r>
+            <w:proofErr w:type="gramStart"/>
+            <w:r>
+              <w:rPr>
+                <w:b/>
+              </w:rPr>
+              <w:t>5</w:t>
+            </w:r>
+            <w:r>
+              <w:t xml:space="preserve"> ,</w:t>
+            </w:r>
+            <w:proofErr w:type="gramEnd"/>
+            <w:r>
+              <w:t xml:space="preserve"> en boucle ouverte.</w:t>
             </w:r>
           </w:p>
         </w:tc>
@@ -5018,7 +5107,7 @@
           <w:lang w:eastAsia="fr-FR"/>
         </w:rPr>
         <w:drawing>
-          <wp:anchor distT="0" distB="0" distL="114300" distR="114300" simplePos="0" relativeHeight="251653120" behindDoc="0" locked="0" layoutInCell="1" allowOverlap="1" wp14:anchorId="03DB9367">
+          <wp:anchor distT="0" distB="0" distL="114300" distR="114300" simplePos="0" relativeHeight="251653120" behindDoc="0" locked="0" layoutInCell="1" allowOverlap="1" wp14:anchorId="52F687C8" wp14:editId="56C3E7C2">
             <wp:simplePos x="0" y="0"/>
             <wp:positionH relativeFrom="column">
               <wp:posOffset>4229845</wp:posOffset>
@@ -5682,8 +5771,13 @@
               <w:suppressAutoHyphens/>
               <w:jc w:val="left"/>
             </w:pPr>
-            <w:r>
-              <w:t>utilisation des hélices à inertie augmentée ;</w:t>
+            <w:proofErr w:type="gramStart"/>
+            <w:r>
+              <w:t>utilisation</w:t>
+            </w:r>
+            <w:proofErr w:type="gramEnd"/>
+            <w:r>
+              <w:t xml:space="preserve"> des hélices à inertie augmentée ;</w:t>
             </w:r>
           </w:p>
           <w:p>
@@ -5695,8 +5789,13 @@
               <w:suppressAutoHyphens/>
               <w:jc w:val="left"/>
             </w:pPr>
-            <w:r>
-              <w:t>utilisation des hélices</w:t>
+            <w:proofErr w:type="gramStart"/>
+            <w:r>
+              <w:t>utilisation</w:t>
+            </w:r>
+            <w:proofErr w:type="gramEnd"/>
+            <w:r>
+              <w:t xml:space="preserve"> des hélices</w:t>
             </w:r>
             <w:r>
               <w:t xml:space="preserve"> </w:t>
@@ -5804,8 +5903,13 @@
               <w:suppressAutoHyphens/>
               <w:jc w:val="left"/>
             </w:pPr>
-            <w:r>
-              <w:t>le vecteur rotation de l’hélice par rapport au balancier du drone didactique ;</w:t>
+            <w:proofErr w:type="gramStart"/>
+            <w:r>
+              <w:t>le</w:t>
+            </w:r>
+            <w:proofErr w:type="gramEnd"/>
+            <w:r>
+              <w:t xml:space="preserve"> vecteur rotation de l’hélice par rapport au balancier du drone didactique ;</w:t>
             </w:r>
           </w:p>
           <w:p>
@@ -5817,8 +5921,13 @@
               <w:suppressAutoHyphens/>
               <w:jc w:val="left"/>
             </w:pPr>
-            <w:r>
-              <w:t>le vecteur rotation imposée du balancier par rapport au repère terrestre ;</w:t>
+            <w:proofErr w:type="gramStart"/>
+            <w:r>
+              <w:t>le</w:t>
+            </w:r>
+            <w:proofErr w:type="gramEnd"/>
+            <w:r>
+              <w:t xml:space="preserve"> vecteur rotation imposée du balancier par rapport au repère terrestre ;</w:t>
             </w:r>
           </w:p>
           <w:p>
@@ -5830,8 +5939,13 @@
               <w:suppressAutoHyphens/>
               <w:jc w:val="left"/>
             </w:pPr>
-            <w:r>
-              <w:t>le vecteur couple gyroscopique qui résulte des observations réalisées en simulation sur la maquette numérique du drone didactique.</w:t>
+            <w:proofErr w:type="gramStart"/>
+            <w:r>
+              <w:t>le</w:t>
+            </w:r>
+            <w:proofErr w:type="gramEnd"/>
+            <w:r>
+              <w:t xml:space="preserve"> vecteur couple gyroscopique qui résulte des observations réalisées en simulation sur la maquette numérique du drone didactique.</w:t>
             </w:r>
           </w:p>
         </w:tc>
@@ -6067,7 +6181,7 @@
                 <w:lang w:eastAsia="fr-FR"/>
               </w:rPr>
               <w:drawing>
-                <wp:anchor distT="0" distB="0" distL="114300" distR="114300" simplePos="0" relativeHeight="251652096" behindDoc="0" locked="0" layoutInCell="1" allowOverlap="1" wp14:anchorId="1AEEF1D5">
+                <wp:anchor distT="0" distB="0" distL="114300" distR="114300" simplePos="0" relativeHeight="251652096" behindDoc="0" locked="0" layoutInCell="1" allowOverlap="1" wp14:anchorId="349EF118" wp14:editId="5093E39C">
                   <wp:simplePos x="0" y="0"/>
                   <wp:positionH relativeFrom="column">
                     <wp:posOffset>3462020</wp:posOffset>
@@ -6123,8 +6237,13 @@
                 </wp:anchor>
               </w:drawing>
             </w:r>
-            <w:r>
-              <w:t>vitesse des moteurs 2500 tr/min ;</w:t>
+            <w:proofErr w:type="gramStart"/>
+            <w:r>
+              <w:t>vitesse</w:t>
+            </w:r>
+            <w:proofErr w:type="gramEnd"/>
+            <w:r>
+              <w:t xml:space="preserve"> des moteurs 2500 tr/min ;</w:t>
             </w:r>
           </w:p>
           <w:p>
@@ -6136,8 +6255,13 @@
               <w:suppressAutoHyphens/>
               <w:jc w:val="left"/>
             </w:pPr>
-            <w:r>
-              <w:t>vitesse de rotation du balancier 23 tr/min ;</w:t>
+            <w:proofErr w:type="gramStart"/>
+            <w:r>
+              <w:t>vitesse</w:t>
+            </w:r>
+            <w:proofErr w:type="gramEnd"/>
+            <w:r>
+              <w:t xml:space="preserve"> de rotation du balancier 23 tr/min ;</w:t>
             </w:r>
           </w:p>
           <w:p>
@@ -6150,7 +6274,15 @@
               <w:jc w:val="left"/>
             </w:pPr>
             <w:r>
-              <w:t>Inertie Izz : cas hélice normale : (moteur + hélice)</w:t>
+              <w:t xml:space="preserve">Inertie </w:t>
+            </w:r>
+            <w:proofErr w:type="spellStart"/>
+            <w:r>
+              <w:t>Izz</w:t>
+            </w:r>
+            <w:proofErr w:type="spellEnd"/>
+            <w:r>
+              <w:t> : cas hélice normale : (moteur + hélice)</w:t>
             </w:r>
             <w:r>
               <w:t>.</w:t>
@@ -6197,7 +6329,7 @@
 </file>
 
 <file path=word/endnotes.xml><?xml version="1.0" encoding="utf-8"?>
-<w:endnotes xmlns:wpc="http://schemas.microsoft.com/office/word/2010/wordprocessingCanvas" xmlns:cx="http://schemas.microsoft.com/office/drawing/2014/chartex" xmlns:cx1="http://schemas.microsoft.com/office/drawing/2015/9/8/chartex" xmlns:cx2="http://schemas.microsoft.com/office/drawing/2015/10/21/chartex" xmlns:cx3="http://schemas.microsoft.com/office/drawing/2016/5/9/chartex" xmlns:cx4="http://schemas.microsoft.com/office/drawing/2016/5/10/chartex" xmlns:cx5="http://schemas.microsoft.com/office/drawing/2016/5/11/chartex" xmlns:cx6="http://schemas.microsoft.com/office/drawing/2016/5/12/chartex" xmlns:cx7="http://schemas.microsoft.com/office/drawing/2016/5/13/chartex" xmlns:cx8="http://schemas.microsoft.com/office/drawing/2016/5/14/chartex" xmlns:mc="http://schemas.openxmlformats.org/markup-compatibility/2006" xmlns:aink="http://schemas.microsoft.com/office/drawing/2016/ink" xmlns:am3d="http://schemas.microsoft.com/office/drawing/2017/model3d" xmlns:o="urn:schemas-microsoft-com:office:office" xmlns:r="http://schemas.openxmlformats.org/officeDocument/2006/relationships" xmlns:m="http://schemas.openxmlformats.org/officeDocument/2006/math" xmlns:v="urn:schemas-microsoft-com:vml" xmlns:wp14="http://schemas.microsoft.com/office/word/2010/wordprocessingDrawing" xmlns:wp="http://schemas.openxmlformats.org/drawingml/2006/wordprocessingDrawing" xmlns:w10="urn:schemas-microsoft-com:office:word" xmlns:w="http://schemas.openxmlformats.org/wordprocessingml/2006/main" xmlns:w14="http://schemas.microsoft.com/office/word/2010/wordml" xmlns:w15="http://schemas.microsoft.com/office/word/2012/wordml" xmlns:w16cid="http://schemas.microsoft.com/office/word/2016/wordml/cid" xmlns:w16se="http://schemas.microsoft.com/office/word/2015/wordml/symex" xmlns:wpg="http://schemas.microsoft.com/office/word/2010/wordprocessingGroup" xmlns:wpi="http://schemas.microsoft.com/office/word/2010/wordprocessingInk" xmlns:wne="http://schemas.microsoft.com/office/word/2006/wordml" xmlns:wps="http://schemas.microsoft.com/office/word/2010/wordprocessingShape" mc:Ignorable="w14 w15 w16se w16cid wp14">
+<w:endnotes xmlns:wpc="http://schemas.microsoft.com/office/word/2010/wordprocessingCanvas" xmlns:cx="http://schemas.microsoft.com/office/drawing/2014/chartex" xmlns:cx1="http://schemas.microsoft.com/office/drawing/2015/9/8/chartex" xmlns:cx2="http://schemas.microsoft.com/office/drawing/2015/10/21/chartex" xmlns:cx3="http://schemas.microsoft.com/office/drawing/2016/5/9/chartex" xmlns:cx4="http://schemas.microsoft.com/office/drawing/2016/5/10/chartex" xmlns:cx5="http://schemas.microsoft.com/office/drawing/2016/5/11/chartex" xmlns:cx6="http://schemas.microsoft.com/office/drawing/2016/5/12/chartex" xmlns:cx7="http://schemas.microsoft.com/office/drawing/2016/5/13/chartex" xmlns:cx8="http://schemas.microsoft.com/office/drawing/2016/5/14/chartex" xmlns:mc="http://schemas.openxmlformats.org/markup-compatibility/2006" xmlns:aink="http://schemas.microsoft.com/office/drawing/2016/ink" xmlns:am3d="http://schemas.microsoft.com/office/drawing/2017/model3d" xmlns:o="urn:schemas-microsoft-com:office:office" xmlns:r="http://schemas.openxmlformats.org/officeDocument/2006/relationships" xmlns:m="http://schemas.openxmlformats.org/officeDocument/2006/math" xmlns:v="urn:schemas-microsoft-com:vml" xmlns:wp14="http://schemas.microsoft.com/office/word/2010/wordprocessingDrawing" xmlns:wp="http://schemas.openxmlformats.org/drawingml/2006/wordprocessingDrawing" xmlns:w10="urn:schemas-microsoft-com:office:word" xmlns:w="http://schemas.openxmlformats.org/wordprocessingml/2006/main" xmlns:w14="http://schemas.microsoft.com/office/word/2010/wordml" xmlns:w15="http://schemas.microsoft.com/office/word/2012/wordml" xmlns:w16cex="http://schemas.microsoft.com/office/word/2018/wordml/cex" xmlns:w16cid="http://schemas.microsoft.com/office/word/2016/wordml/cid" xmlns:w16="http://schemas.microsoft.com/office/word/2018/wordml" xmlns:w16se="http://schemas.microsoft.com/office/word/2015/wordml/symex" xmlns:wpg="http://schemas.microsoft.com/office/word/2010/wordprocessingGroup" xmlns:wpi="http://schemas.microsoft.com/office/word/2010/wordprocessingInk" xmlns:wne="http://schemas.microsoft.com/office/word/2006/wordml" xmlns:wps="http://schemas.microsoft.com/office/word/2010/wordprocessingShape" mc:Ignorable="w14 w15 w16se w16cid w16 w16cex wp14">
   <w:endnote w:type="separator" w:id="-1">
     <w:p>
       <w:pPr>
@@ -6222,7 +6354,7 @@
 </file>
 
 <file path=word/footer1.xml><?xml version="1.0" encoding="utf-8"?>
-<w:ftr xmlns:wpc="http://schemas.microsoft.com/office/word/2010/wordprocessingCanvas" xmlns:cx="http://schemas.microsoft.com/office/drawing/2014/chartex" xmlns:cx1="http://schemas.microsoft.com/office/drawing/2015/9/8/chartex" xmlns:cx2="http://schemas.microsoft.com/office/drawing/2015/10/21/chartex" xmlns:cx3="http://schemas.microsoft.com/office/drawing/2016/5/9/chartex" xmlns:cx4="http://schemas.microsoft.com/office/drawing/2016/5/10/chartex" xmlns:cx5="http://schemas.microsoft.com/office/drawing/2016/5/11/chartex" xmlns:cx6="http://schemas.microsoft.com/office/drawing/2016/5/12/chartex" xmlns:cx7="http://schemas.microsoft.com/office/drawing/2016/5/13/chartex" xmlns:cx8="http://schemas.microsoft.com/office/drawing/2016/5/14/chartex" xmlns:mc="http://schemas.openxmlformats.org/markup-compatibility/2006" xmlns:aink="http://schemas.microsoft.com/office/drawing/2016/ink" xmlns:am3d="http://schemas.microsoft.com/office/drawing/2017/model3d" xmlns:o="urn:schemas-microsoft-com:office:office" xmlns:r="http://schemas.openxmlformats.org/officeDocument/2006/relationships" xmlns:m="http://schemas.openxmlformats.org/officeDocument/2006/math" xmlns:v="urn:schemas-microsoft-com:vml" xmlns:wp14="http://schemas.microsoft.com/office/word/2010/wordprocessingDrawing" xmlns:wp="http://schemas.openxmlformats.org/drawingml/2006/wordprocessingDrawing" xmlns:w10="urn:schemas-microsoft-com:office:word" xmlns:w="http://schemas.openxmlformats.org/wordprocessingml/2006/main" xmlns:w14="http://schemas.microsoft.com/office/word/2010/wordml" xmlns:w15="http://schemas.microsoft.com/office/word/2012/wordml" xmlns:w16cid="http://schemas.microsoft.com/office/word/2016/wordml/cid" xmlns:w16se="http://schemas.microsoft.com/office/word/2015/wordml/symex" xmlns:wpg="http://schemas.microsoft.com/office/word/2010/wordprocessingGroup" xmlns:wpi="http://schemas.microsoft.com/office/word/2010/wordprocessingInk" xmlns:wne="http://schemas.microsoft.com/office/word/2006/wordml" xmlns:wps="http://schemas.microsoft.com/office/word/2010/wordprocessingShape" mc:Ignorable="w14 w15 w16se w16cid wp14">
+<w:ftr xmlns:wpc="http://schemas.microsoft.com/office/word/2010/wordprocessingCanvas" xmlns:cx="http://schemas.microsoft.com/office/drawing/2014/chartex" xmlns:cx1="http://schemas.microsoft.com/office/drawing/2015/9/8/chartex" xmlns:cx2="http://schemas.microsoft.com/office/drawing/2015/10/21/chartex" xmlns:cx3="http://schemas.microsoft.com/office/drawing/2016/5/9/chartex" xmlns:cx4="http://schemas.microsoft.com/office/drawing/2016/5/10/chartex" xmlns:cx5="http://schemas.microsoft.com/office/drawing/2016/5/11/chartex" xmlns:cx6="http://schemas.microsoft.com/office/drawing/2016/5/12/chartex" xmlns:cx7="http://schemas.microsoft.com/office/drawing/2016/5/13/chartex" xmlns:cx8="http://schemas.microsoft.com/office/drawing/2016/5/14/chartex" xmlns:mc="http://schemas.openxmlformats.org/markup-compatibility/2006" xmlns:aink="http://schemas.microsoft.com/office/drawing/2016/ink" xmlns:am3d="http://schemas.microsoft.com/office/drawing/2017/model3d" xmlns:o="urn:schemas-microsoft-com:office:office" xmlns:r="http://schemas.openxmlformats.org/officeDocument/2006/relationships" xmlns:m="http://schemas.openxmlformats.org/officeDocument/2006/math" xmlns:v="urn:schemas-microsoft-com:vml" xmlns:wp14="http://schemas.microsoft.com/office/word/2010/wordprocessingDrawing" xmlns:wp="http://schemas.openxmlformats.org/drawingml/2006/wordprocessingDrawing" xmlns:w10="urn:schemas-microsoft-com:office:word" xmlns:w="http://schemas.openxmlformats.org/wordprocessingml/2006/main" xmlns:w14="http://schemas.microsoft.com/office/word/2010/wordml" xmlns:w15="http://schemas.microsoft.com/office/word/2012/wordml" xmlns:w16cex="http://schemas.microsoft.com/office/word/2018/wordml/cex" xmlns:w16cid="http://schemas.microsoft.com/office/word/2016/wordml/cid" xmlns:w16="http://schemas.microsoft.com/office/word/2018/wordml" xmlns:w16se="http://schemas.microsoft.com/office/word/2015/wordml/symex" xmlns:wpg="http://schemas.microsoft.com/office/word/2010/wordprocessingGroup" xmlns:wpi="http://schemas.microsoft.com/office/word/2010/wordprocessingInk" xmlns:wne="http://schemas.microsoft.com/office/word/2006/wordml" xmlns:wps="http://schemas.microsoft.com/office/word/2010/wordprocessingShape" mc:Ignorable="w14 w15 w16se w16cid w16 w16cex wp14">
   <w:tbl>
     <w:tblPr>
       <w:tblStyle w:val="Grilledutableau"/>
@@ -6263,8 +6395,18 @@
               <w:i/>
               <w:sz w:val="18"/>
             </w:rPr>
-            <w:t>Documents DMS</w:t>
+            <w:t xml:space="preserve">Documents </w:t>
           </w:r>
+          <w:proofErr w:type="spellStart"/>
+          <w:r>
+            <w:rPr>
+              <w:rFonts w:ascii="Tw Cen MT" w:hAnsi="Tw Cen MT"/>
+              <w:i/>
+              <w:sz w:val="18"/>
+            </w:rPr>
+            <w:t>DMS</w:t>
+          </w:r>
+          <w:proofErr w:type="spellEnd"/>
         </w:p>
         <w:p>
           <w:pPr>
@@ -6382,7 +6524,7 @@
 </file>
 
 <file path=word/footer2.xml><?xml version="1.0" encoding="utf-8"?>
-<w:ftr xmlns:wpc="http://schemas.microsoft.com/office/word/2010/wordprocessingCanvas" xmlns:cx="http://schemas.microsoft.com/office/drawing/2014/chartex" xmlns:cx1="http://schemas.microsoft.com/office/drawing/2015/9/8/chartex" xmlns:cx2="http://schemas.microsoft.com/office/drawing/2015/10/21/chartex" xmlns:cx3="http://schemas.microsoft.com/office/drawing/2016/5/9/chartex" xmlns:cx4="http://schemas.microsoft.com/office/drawing/2016/5/10/chartex" xmlns:cx5="http://schemas.microsoft.com/office/drawing/2016/5/11/chartex" xmlns:cx6="http://schemas.microsoft.com/office/drawing/2016/5/12/chartex" xmlns:cx7="http://schemas.microsoft.com/office/drawing/2016/5/13/chartex" xmlns:cx8="http://schemas.microsoft.com/office/drawing/2016/5/14/chartex" xmlns:mc="http://schemas.openxmlformats.org/markup-compatibility/2006" xmlns:aink="http://schemas.microsoft.com/office/drawing/2016/ink" xmlns:am3d="http://schemas.microsoft.com/office/drawing/2017/model3d" xmlns:o="urn:schemas-microsoft-com:office:office" xmlns:r="http://schemas.openxmlformats.org/officeDocument/2006/relationships" xmlns:m="http://schemas.openxmlformats.org/officeDocument/2006/math" xmlns:v="urn:schemas-microsoft-com:vml" xmlns:wp14="http://schemas.microsoft.com/office/word/2010/wordprocessingDrawing" xmlns:wp="http://schemas.openxmlformats.org/drawingml/2006/wordprocessingDrawing" xmlns:w10="urn:schemas-microsoft-com:office:word" xmlns:w="http://schemas.openxmlformats.org/wordprocessingml/2006/main" xmlns:w14="http://schemas.microsoft.com/office/word/2010/wordml" xmlns:w15="http://schemas.microsoft.com/office/word/2012/wordml" xmlns:w16cid="http://schemas.microsoft.com/office/word/2016/wordml/cid" xmlns:w16se="http://schemas.microsoft.com/office/word/2015/wordml/symex" xmlns:wpg="http://schemas.microsoft.com/office/word/2010/wordprocessingGroup" xmlns:wpi="http://schemas.microsoft.com/office/word/2010/wordprocessingInk" xmlns:wne="http://schemas.microsoft.com/office/word/2006/wordml" xmlns:wps="http://schemas.microsoft.com/office/word/2010/wordprocessingShape" mc:Ignorable="w14 w15 w16se w16cid wp14">
+<w:ftr xmlns:wpc="http://schemas.microsoft.com/office/word/2010/wordprocessingCanvas" xmlns:cx="http://schemas.microsoft.com/office/drawing/2014/chartex" xmlns:cx1="http://schemas.microsoft.com/office/drawing/2015/9/8/chartex" xmlns:cx2="http://schemas.microsoft.com/office/drawing/2015/10/21/chartex" xmlns:cx3="http://schemas.microsoft.com/office/drawing/2016/5/9/chartex" xmlns:cx4="http://schemas.microsoft.com/office/drawing/2016/5/10/chartex" xmlns:cx5="http://schemas.microsoft.com/office/drawing/2016/5/11/chartex" xmlns:cx6="http://schemas.microsoft.com/office/drawing/2016/5/12/chartex" xmlns:cx7="http://schemas.microsoft.com/office/drawing/2016/5/13/chartex" xmlns:cx8="http://schemas.microsoft.com/office/drawing/2016/5/14/chartex" xmlns:mc="http://schemas.openxmlformats.org/markup-compatibility/2006" xmlns:aink="http://schemas.microsoft.com/office/drawing/2016/ink" xmlns:am3d="http://schemas.microsoft.com/office/drawing/2017/model3d" xmlns:o="urn:schemas-microsoft-com:office:office" xmlns:r="http://schemas.openxmlformats.org/officeDocument/2006/relationships" xmlns:m="http://schemas.openxmlformats.org/officeDocument/2006/math" xmlns:v="urn:schemas-microsoft-com:vml" xmlns:wp14="http://schemas.microsoft.com/office/word/2010/wordprocessingDrawing" xmlns:wp="http://schemas.openxmlformats.org/drawingml/2006/wordprocessingDrawing" xmlns:w10="urn:schemas-microsoft-com:office:word" xmlns:w="http://schemas.openxmlformats.org/wordprocessingml/2006/main" xmlns:w14="http://schemas.microsoft.com/office/word/2010/wordml" xmlns:w15="http://schemas.microsoft.com/office/word/2012/wordml" xmlns:w16cex="http://schemas.microsoft.com/office/word/2018/wordml/cex" xmlns:w16cid="http://schemas.microsoft.com/office/word/2016/wordml/cid" xmlns:w16="http://schemas.microsoft.com/office/word/2018/wordml" xmlns:w16se="http://schemas.microsoft.com/office/word/2015/wordml/symex" xmlns:wpg="http://schemas.microsoft.com/office/word/2010/wordprocessingGroup" xmlns:wpi="http://schemas.microsoft.com/office/word/2010/wordprocessingInk" xmlns:wne="http://schemas.microsoft.com/office/word/2006/wordml" xmlns:wps="http://schemas.microsoft.com/office/word/2010/wordprocessingShape" mc:Ignorable="w14 w15 w16se w16cid w16 w16cex wp14">
   <w:tbl>
     <w:tblPr>
       <w:tblStyle w:val="Grilledutableau"/>
@@ -6423,8 +6565,18 @@
               <w:i/>
               <w:sz w:val="18"/>
             </w:rPr>
-            <w:t>Documents DMS</w:t>
+            <w:t xml:space="preserve">Documents </w:t>
           </w:r>
+          <w:proofErr w:type="spellStart"/>
+          <w:r>
+            <w:rPr>
+              <w:rFonts w:ascii="Tw Cen MT" w:hAnsi="Tw Cen MT"/>
+              <w:i/>
+              <w:sz w:val="18"/>
+            </w:rPr>
+            <w:t>DMS</w:t>
+          </w:r>
+          <w:proofErr w:type="spellEnd"/>
         </w:p>
         <w:p>
           <w:pPr>
@@ -6549,7 +6701,7 @@
 </file>
 
 <file path=word/footnotes.xml><?xml version="1.0" encoding="utf-8"?>
-<w:footnotes xmlns:wpc="http://schemas.microsoft.com/office/word/2010/wordprocessingCanvas" xmlns:cx="http://schemas.microsoft.com/office/drawing/2014/chartex" xmlns:cx1="http://schemas.microsoft.com/office/drawing/2015/9/8/chartex" xmlns:cx2="http://schemas.microsoft.com/office/drawing/2015/10/21/chartex" xmlns:cx3="http://schemas.microsoft.com/office/drawing/2016/5/9/chartex" xmlns:cx4="http://schemas.microsoft.com/office/drawing/2016/5/10/chartex" xmlns:cx5="http://schemas.microsoft.com/office/drawing/2016/5/11/chartex" xmlns:cx6="http://schemas.microsoft.com/office/drawing/2016/5/12/chartex" xmlns:cx7="http://schemas.microsoft.com/office/drawing/2016/5/13/chartex" xmlns:cx8="http://schemas.microsoft.com/office/drawing/2016/5/14/chartex" xmlns:mc="http://schemas.openxmlformats.org/markup-compatibility/2006" xmlns:aink="http://schemas.microsoft.com/office/drawing/2016/ink" xmlns:am3d="http://schemas.microsoft.com/office/drawing/2017/model3d" xmlns:o="urn:schemas-microsoft-com:office:office" xmlns:r="http://schemas.openxmlformats.org/officeDocument/2006/relationships" xmlns:m="http://schemas.openxmlformats.org/officeDocument/2006/math" xmlns:v="urn:schemas-microsoft-com:vml" xmlns:wp14="http://schemas.microsoft.com/office/word/2010/wordprocessingDrawing" xmlns:wp="http://schemas.openxmlformats.org/drawingml/2006/wordprocessingDrawing" xmlns:w10="urn:schemas-microsoft-com:office:word" xmlns:w="http://schemas.openxmlformats.org/wordprocessingml/2006/main" xmlns:w14="http://schemas.microsoft.com/office/word/2010/wordml" xmlns:w15="http://schemas.microsoft.com/office/word/2012/wordml" xmlns:w16cid="http://schemas.microsoft.com/office/word/2016/wordml/cid" xmlns:w16se="http://schemas.microsoft.com/office/word/2015/wordml/symex" xmlns:wpg="http://schemas.microsoft.com/office/word/2010/wordprocessingGroup" xmlns:wpi="http://schemas.microsoft.com/office/word/2010/wordprocessingInk" xmlns:wne="http://schemas.microsoft.com/office/word/2006/wordml" xmlns:wps="http://schemas.microsoft.com/office/word/2010/wordprocessingShape" mc:Ignorable="w14 w15 w16se w16cid wp14">
+<w:footnotes xmlns:wpc="http://schemas.microsoft.com/office/word/2010/wordprocessingCanvas" xmlns:cx="http://schemas.microsoft.com/office/drawing/2014/chartex" xmlns:cx1="http://schemas.microsoft.com/office/drawing/2015/9/8/chartex" xmlns:cx2="http://schemas.microsoft.com/office/drawing/2015/10/21/chartex" xmlns:cx3="http://schemas.microsoft.com/office/drawing/2016/5/9/chartex" xmlns:cx4="http://schemas.microsoft.com/office/drawing/2016/5/10/chartex" xmlns:cx5="http://schemas.microsoft.com/office/drawing/2016/5/11/chartex" xmlns:cx6="http://schemas.microsoft.com/office/drawing/2016/5/12/chartex" xmlns:cx7="http://schemas.microsoft.com/office/drawing/2016/5/13/chartex" xmlns:cx8="http://schemas.microsoft.com/office/drawing/2016/5/14/chartex" xmlns:mc="http://schemas.openxmlformats.org/markup-compatibility/2006" xmlns:aink="http://schemas.microsoft.com/office/drawing/2016/ink" xmlns:am3d="http://schemas.microsoft.com/office/drawing/2017/model3d" xmlns:o="urn:schemas-microsoft-com:office:office" xmlns:r="http://schemas.openxmlformats.org/officeDocument/2006/relationships" xmlns:m="http://schemas.openxmlformats.org/officeDocument/2006/math" xmlns:v="urn:schemas-microsoft-com:vml" xmlns:wp14="http://schemas.microsoft.com/office/word/2010/wordprocessingDrawing" xmlns:wp="http://schemas.openxmlformats.org/drawingml/2006/wordprocessingDrawing" xmlns:w10="urn:schemas-microsoft-com:office:word" xmlns:w="http://schemas.openxmlformats.org/wordprocessingml/2006/main" xmlns:w14="http://schemas.microsoft.com/office/word/2010/wordml" xmlns:w15="http://schemas.microsoft.com/office/word/2012/wordml" xmlns:w16cex="http://schemas.microsoft.com/office/word/2018/wordml/cex" xmlns:w16cid="http://schemas.microsoft.com/office/word/2016/wordml/cid" xmlns:w16="http://schemas.microsoft.com/office/word/2018/wordml" xmlns:w16se="http://schemas.microsoft.com/office/word/2015/wordml/symex" xmlns:wpg="http://schemas.microsoft.com/office/word/2010/wordprocessingGroup" xmlns:wpi="http://schemas.microsoft.com/office/word/2010/wordprocessingInk" xmlns:wne="http://schemas.microsoft.com/office/word/2006/wordml" xmlns:wps="http://schemas.microsoft.com/office/word/2010/wordprocessingShape" mc:Ignorable="w14 w15 w16se w16cid w16 w16cex wp14">
   <w:footnote w:type="separator" w:id="-1">
     <w:p>
       <w:pPr>
@@ -6574,7 +6726,7 @@
 </file>
 
 <file path=word/header1.xml><?xml version="1.0" encoding="utf-8"?>
-<w:hdr xmlns:wpc="http://schemas.microsoft.com/office/word/2010/wordprocessingCanvas" xmlns:cx="http://schemas.microsoft.com/office/drawing/2014/chartex" xmlns:cx1="http://schemas.microsoft.com/office/drawing/2015/9/8/chartex" xmlns:cx2="http://schemas.microsoft.com/office/drawing/2015/10/21/chartex" xmlns:cx3="http://schemas.microsoft.com/office/drawing/2016/5/9/chartex" xmlns:cx4="http://schemas.microsoft.com/office/drawing/2016/5/10/chartex" xmlns:cx5="http://schemas.microsoft.com/office/drawing/2016/5/11/chartex" xmlns:cx6="http://schemas.microsoft.com/office/drawing/2016/5/12/chartex" xmlns:cx7="http://schemas.microsoft.com/office/drawing/2016/5/13/chartex" xmlns:cx8="http://schemas.microsoft.com/office/drawing/2016/5/14/chartex" xmlns:mc="http://schemas.openxmlformats.org/markup-compatibility/2006" xmlns:aink="http://schemas.microsoft.com/office/drawing/2016/ink" xmlns:am3d="http://schemas.microsoft.com/office/drawing/2017/model3d" xmlns:o="urn:schemas-microsoft-com:office:office" xmlns:r="http://schemas.openxmlformats.org/officeDocument/2006/relationships" xmlns:m="http://schemas.openxmlformats.org/officeDocument/2006/math" xmlns:v="urn:schemas-microsoft-com:vml" xmlns:wp14="http://schemas.microsoft.com/office/word/2010/wordprocessingDrawing" xmlns:wp="http://schemas.openxmlformats.org/drawingml/2006/wordprocessingDrawing" xmlns:w10="urn:schemas-microsoft-com:office:word" xmlns:w="http://schemas.openxmlformats.org/wordprocessingml/2006/main" xmlns:w14="http://schemas.microsoft.com/office/word/2010/wordml" xmlns:w15="http://schemas.microsoft.com/office/word/2012/wordml" xmlns:w16cid="http://schemas.microsoft.com/office/word/2016/wordml/cid" xmlns:w16se="http://schemas.microsoft.com/office/word/2015/wordml/symex" xmlns:wpg="http://schemas.microsoft.com/office/word/2010/wordprocessingGroup" xmlns:wpi="http://schemas.microsoft.com/office/word/2010/wordprocessingInk" xmlns:wne="http://schemas.microsoft.com/office/word/2006/wordml" xmlns:wps="http://schemas.microsoft.com/office/word/2010/wordprocessingShape" mc:Ignorable="w14 w15 w16se w16cid wp14">
+<w:hdr xmlns:wpc="http://schemas.microsoft.com/office/word/2010/wordprocessingCanvas" xmlns:cx="http://schemas.microsoft.com/office/drawing/2014/chartex" xmlns:cx1="http://schemas.microsoft.com/office/drawing/2015/9/8/chartex" xmlns:cx2="http://schemas.microsoft.com/office/drawing/2015/10/21/chartex" xmlns:cx3="http://schemas.microsoft.com/office/drawing/2016/5/9/chartex" xmlns:cx4="http://schemas.microsoft.com/office/drawing/2016/5/10/chartex" xmlns:cx5="http://schemas.microsoft.com/office/drawing/2016/5/11/chartex" xmlns:cx6="http://schemas.microsoft.com/office/drawing/2016/5/12/chartex" xmlns:cx7="http://schemas.microsoft.com/office/drawing/2016/5/13/chartex" xmlns:cx8="http://schemas.microsoft.com/office/drawing/2016/5/14/chartex" xmlns:mc="http://schemas.openxmlformats.org/markup-compatibility/2006" xmlns:aink="http://schemas.microsoft.com/office/drawing/2016/ink" xmlns:am3d="http://schemas.microsoft.com/office/drawing/2017/model3d" xmlns:o="urn:schemas-microsoft-com:office:office" xmlns:r="http://schemas.openxmlformats.org/officeDocument/2006/relationships" xmlns:m="http://schemas.openxmlformats.org/officeDocument/2006/math" xmlns:v="urn:schemas-microsoft-com:vml" xmlns:wp14="http://schemas.microsoft.com/office/word/2010/wordprocessingDrawing" xmlns:wp="http://schemas.openxmlformats.org/drawingml/2006/wordprocessingDrawing" xmlns:w10="urn:schemas-microsoft-com:office:word" xmlns:w="http://schemas.openxmlformats.org/wordprocessingml/2006/main" xmlns:w14="http://schemas.microsoft.com/office/word/2010/wordml" xmlns:w15="http://schemas.microsoft.com/office/word/2012/wordml" xmlns:w16cex="http://schemas.microsoft.com/office/word/2018/wordml/cex" xmlns:w16cid="http://schemas.microsoft.com/office/word/2016/wordml/cid" xmlns:w16="http://schemas.microsoft.com/office/word/2018/wordml" xmlns:w16se="http://schemas.microsoft.com/office/word/2015/wordml/symex" xmlns:wpg="http://schemas.microsoft.com/office/word/2010/wordprocessingGroup" xmlns:wpi="http://schemas.microsoft.com/office/word/2010/wordprocessingInk" xmlns:wne="http://schemas.microsoft.com/office/word/2006/wordml" xmlns:wps="http://schemas.microsoft.com/office/word/2010/wordprocessingShape" mc:Ignorable="w14 w15 w16se w16cid w16 w16cex wp14">
   <w:tbl>
     <w:tblPr>
       <w:tblStyle w:val="Grilledutableau"/>
@@ -6614,7 +6766,7 @@
               <w:lang w:eastAsia="fr-FR"/>
             </w:rPr>
             <w:drawing>
-              <wp:anchor distT="0" distB="0" distL="114300" distR="114300" simplePos="0" relativeHeight="251659264" behindDoc="0" locked="0" layoutInCell="1" allowOverlap="1" wp14:anchorId="6FE9046C" wp14:editId="595B86F6">
+              <wp:anchor distT="0" distB="0" distL="114300" distR="114300" simplePos="0" relativeHeight="251659264" behindDoc="0" locked="0" layoutInCell="1" allowOverlap="1" wp14:anchorId="292E44CC" wp14:editId="6F12171B">
                 <wp:simplePos x="0" y="0"/>
                 <wp:positionH relativeFrom="column">
                   <wp:posOffset>-71120</wp:posOffset>
@@ -6763,7 +6915,7 @@
 </file>
 
 <file path=word/numbering.xml><?xml version="1.0" encoding="utf-8"?>
-<w:numbering xmlns:wpc="http://schemas.microsoft.com/office/word/2010/wordprocessingCanvas" xmlns:cx="http://schemas.microsoft.com/office/drawing/2014/chartex" xmlns:cx1="http://schemas.microsoft.com/office/drawing/2015/9/8/chartex" xmlns:cx2="http://schemas.microsoft.com/office/drawing/2015/10/21/chartex" xmlns:cx3="http://schemas.microsoft.com/office/drawing/2016/5/9/chartex" xmlns:cx4="http://schemas.microsoft.com/office/drawing/2016/5/10/chartex" xmlns:cx5="http://schemas.microsoft.com/office/drawing/2016/5/11/chartex" xmlns:cx6="http://schemas.microsoft.com/office/drawing/2016/5/12/chartex" xmlns:cx7="http://schemas.microsoft.com/office/drawing/2016/5/13/chartex" xmlns:cx8="http://schemas.microsoft.com/office/drawing/2016/5/14/chartex" xmlns:mc="http://schemas.openxmlformats.org/markup-compatibility/2006" xmlns:aink="http://schemas.microsoft.com/office/drawing/2016/ink" xmlns:am3d="http://schemas.microsoft.com/office/drawing/2017/model3d" xmlns:o="urn:schemas-microsoft-com:office:office" xmlns:r="http://schemas.openxmlformats.org/officeDocument/2006/relationships" xmlns:m="http://schemas.openxmlformats.org/officeDocument/2006/math" xmlns:v="urn:schemas-microsoft-com:vml" xmlns:wp14="http://schemas.microsoft.com/office/word/2010/wordprocessingDrawing" xmlns:wp="http://schemas.openxmlformats.org/drawingml/2006/wordprocessingDrawing" xmlns:w10="urn:schemas-microsoft-com:office:word" xmlns:w="http://schemas.openxmlformats.org/wordprocessingml/2006/main" xmlns:w14="http://schemas.microsoft.com/office/word/2010/wordml" xmlns:w15="http://schemas.microsoft.com/office/word/2012/wordml" xmlns:w16cid="http://schemas.microsoft.com/office/word/2016/wordml/cid" xmlns:w16se="http://schemas.microsoft.com/office/word/2015/wordml/symex" xmlns:wpg="http://schemas.microsoft.com/office/word/2010/wordprocessingGroup" xmlns:wpi="http://schemas.microsoft.com/office/word/2010/wordprocessingInk" xmlns:wne="http://schemas.microsoft.com/office/word/2006/wordml" xmlns:wps="http://schemas.microsoft.com/office/word/2010/wordprocessingShape" mc:Ignorable="w14 w15 w16se w16cid wp14">
+<w:numbering xmlns:wpc="http://schemas.microsoft.com/office/word/2010/wordprocessingCanvas" xmlns:cx="http://schemas.microsoft.com/office/drawing/2014/chartex" xmlns:cx1="http://schemas.microsoft.com/office/drawing/2015/9/8/chartex" xmlns:cx2="http://schemas.microsoft.com/office/drawing/2015/10/21/chartex" xmlns:cx3="http://schemas.microsoft.com/office/drawing/2016/5/9/chartex" xmlns:cx4="http://schemas.microsoft.com/office/drawing/2016/5/10/chartex" xmlns:cx5="http://schemas.microsoft.com/office/drawing/2016/5/11/chartex" xmlns:cx6="http://schemas.microsoft.com/office/drawing/2016/5/12/chartex" xmlns:cx7="http://schemas.microsoft.com/office/drawing/2016/5/13/chartex" xmlns:cx8="http://schemas.microsoft.com/office/drawing/2016/5/14/chartex" xmlns:mc="http://schemas.openxmlformats.org/markup-compatibility/2006" xmlns:aink="http://schemas.microsoft.com/office/drawing/2016/ink" xmlns:am3d="http://schemas.microsoft.com/office/drawing/2017/model3d" xmlns:o="urn:schemas-microsoft-com:office:office" xmlns:r="http://schemas.openxmlformats.org/officeDocument/2006/relationships" xmlns:m="http://schemas.openxmlformats.org/officeDocument/2006/math" xmlns:v="urn:schemas-microsoft-com:vml" xmlns:wp14="http://schemas.microsoft.com/office/word/2010/wordprocessingDrawing" xmlns:wp="http://schemas.openxmlformats.org/drawingml/2006/wordprocessingDrawing" xmlns:w10="urn:schemas-microsoft-com:office:word" xmlns:w="http://schemas.openxmlformats.org/wordprocessingml/2006/main" xmlns:w14="http://schemas.microsoft.com/office/word/2010/wordml" xmlns:w15="http://schemas.microsoft.com/office/word/2012/wordml" xmlns:w16cex="http://schemas.microsoft.com/office/word/2018/wordml/cex" xmlns:w16cid="http://schemas.microsoft.com/office/word/2016/wordml/cid" xmlns:w16="http://schemas.microsoft.com/office/word/2018/wordml" xmlns:w16se="http://schemas.microsoft.com/office/word/2015/wordml/symex" xmlns:wpg="http://schemas.microsoft.com/office/word/2010/wordprocessingGroup" xmlns:wpi="http://schemas.microsoft.com/office/word/2010/wordprocessingInk" xmlns:wne="http://schemas.microsoft.com/office/word/2006/wordml" xmlns:wps="http://schemas.microsoft.com/office/word/2010/wordprocessingShape" mc:Ignorable="w14 w15 w16se w16cid w16 w16cex wp14">
   <w:abstractNum w:abstractNumId="0" w15:restartNumberingAfterBreak="0">
     <w:nsid w:val="003C303B"/>
     <w:multiLevelType w:val="hybridMultilevel"/>
@@ -9402,7 +9554,7 @@
 </file>
 
 <file path=word/styles.xml><?xml version="1.0" encoding="utf-8"?>
-<w:styles xmlns:mc="http://schemas.openxmlformats.org/markup-compatibility/2006" xmlns:r="http://schemas.openxmlformats.org/officeDocument/2006/relationships" xmlns:w="http://schemas.openxmlformats.org/wordprocessingml/2006/main" xmlns:w14="http://schemas.microsoft.com/office/word/2010/wordml" xmlns:w15="http://schemas.microsoft.com/office/word/2012/wordml" xmlns:w16cid="http://schemas.microsoft.com/office/word/2016/wordml/cid" xmlns:w16se="http://schemas.microsoft.com/office/word/2015/wordml/symex" mc:Ignorable="w14 w15 w16se w16cid">
+<w:styles xmlns:mc="http://schemas.openxmlformats.org/markup-compatibility/2006" xmlns:r="http://schemas.openxmlformats.org/officeDocument/2006/relationships" xmlns:w="http://schemas.openxmlformats.org/wordprocessingml/2006/main" xmlns:w14="http://schemas.microsoft.com/office/word/2010/wordml" xmlns:w15="http://schemas.microsoft.com/office/word/2012/wordml" xmlns:w16cex="http://schemas.microsoft.com/office/word/2018/wordml/cex" xmlns:w16cid="http://schemas.microsoft.com/office/word/2016/wordml/cid" xmlns:w16="http://schemas.microsoft.com/office/word/2018/wordml" xmlns:w16se="http://schemas.microsoft.com/office/word/2015/wordml/symex" mc:Ignorable="w14 w15 w16se w16cid w16 w16cex">
   <w:docDefaults>
     <w:rPrDefault>
       <w:rPr>
@@ -9524,6 +9676,7 @@
     <w:lsdException w:name="HTML Sample" w:semiHidden="1" w:unhideWhenUsed="1"/>
     <w:lsdException w:name="HTML Typewriter" w:semiHidden="1" w:unhideWhenUsed="1"/>
     <w:lsdException w:name="HTML Variable" w:semiHidden="1" w:unhideWhenUsed="1"/>
+    <w:lsdException w:name="Normal Table" w:semiHidden="1" w:unhideWhenUsed="1"/>
     <w:lsdException w:name="annotation subject" w:semiHidden="1" w:unhideWhenUsed="1"/>
     <w:lsdException w:name="No List" w:semiHidden="1" w:unhideWhenUsed="1"/>
     <w:lsdException w:name="Outline List 1" w:semiHidden="1" w:unhideWhenUsed="1"/>
@@ -9570,8 +9723,10 @@
     <w:lsdException w:name="Table Subtle 2" w:semiHidden="1" w:unhideWhenUsed="1"/>
     <w:lsdException w:name="Table Web 1" w:semiHidden="1" w:unhideWhenUsed="1"/>
     <w:lsdException w:name="Table Web 2" w:semiHidden="1" w:unhideWhenUsed="1"/>
+    <w:lsdException w:name="Table Web 3" w:semiHidden="1" w:unhideWhenUsed="1"/>
     <w:lsdException w:name="Balloon Text" w:semiHidden="1" w:unhideWhenUsed="1"/>
     <w:lsdException w:name="Table Grid" w:uiPriority="0"/>
+    <w:lsdException w:name="Table Theme" w:semiHidden="1" w:unhideWhenUsed="1"/>
     <w:lsdException w:name="Placeholder Text" w:semiHidden="1"/>
     <w:lsdException w:name="No Spacing" w:uiPriority="1" w:qFormat="1"/>
     <w:lsdException w:name="Light Shading" w:uiPriority="60"/>
